--- a/WTGA/Update_log.docx
+++ b/WTGA/Update_log.docx
@@ -7,6 +7,626 @@
         <w:widowControl/>
         <w:jc w:val="left"/>
         <w:rPr>
+          <w:rFonts w:ascii="Tahoma" w:hAnsi="Tahoma" w:cs="Tahoma"/>
+          <w:color w:val="444444"/>
+          <w:kern w:val="0"/>
+          <w:szCs w:val="21"/>
+          <w:shd w:val="clear" w:color="auto" w:fill="FFFFFF"/>
+        </w:rPr>
+      </w:pPr>
+      <w:bookmarkStart w:id="0" w:name="_GoBack"/>
+      <w:bookmarkEnd w:id="0"/>
+      <w:r>
+        <w:rPr>
+          <w:rFonts w:ascii="Tahoma" w:hAnsi="Tahoma" w:cs="Tahoma" w:hint="eastAsia"/>
+          <w:color w:val="444444"/>
+          <w:kern w:val="0"/>
+          <w:szCs w:val="21"/>
+          <w:shd w:val="clear" w:color="auto" w:fill="FFFFFF"/>
+        </w:rPr>
+        <w:t>2.8.1</w:t>
+      </w:r>
+      <w:r>
+        <w:rPr>
+          <w:rFonts w:ascii="Tahoma" w:hAnsi="Tahoma" w:cs="Tahoma" w:hint="eastAsia"/>
+          <w:color w:val="444444"/>
+          <w:kern w:val="0"/>
+          <w:szCs w:val="21"/>
+          <w:shd w:val="clear" w:color="auto" w:fill="FFFFFF"/>
+        </w:rPr>
+        <w:t>更新（</w:t>
+      </w:r>
+      <w:r>
+        <w:rPr>
+          <w:rFonts w:ascii="Tahoma" w:hAnsi="Tahoma" w:cs="Tahoma" w:hint="eastAsia"/>
+          <w:color w:val="444444"/>
+          <w:kern w:val="0"/>
+          <w:szCs w:val="21"/>
+          <w:shd w:val="clear" w:color="auto" w:fill="FFFFFF"/>
+        </w:rPr>
+        <w:t>2014-</w:t>
+      </w:r>
+      <w:r>
+        <w:rPr>
+          <w:rFonts w:ascii="Tahoma" w:hAnsi="Tahoma" w:cs="Tahoma"/>
+          <w:color w:val="444444"/>
+          <w:kern w:val="0"/>
+          <w:szCs w:val="21"/>
+          <w:shd w:val="clear" w:color="auto" w:fill="FFFFFF"/>
+        </w:rPr>
+        <w:t>08</w:t>
+      </w:r>
+      <w:r>
+        <w:rPr>
+          <w:rFonts w:ascii="Tahoma" w:hAnsi="Tahoma" w:cs="Tahoma" w:hint="eastAsia"/>
+          <w:color w:val="444444"/>
+          <w:kern w:val="0"/>
+          <w:szCs w:val="21"/>
+          <w:shd w:val="clear" w:color="auto" w:fill="FFFFFF"/>
+        </w:rPr>
+        <w:t>-</w:t>
+      </w:r>
+      <w:r>
+        <w:rPr>
+          <w:rFonts w:ascii="Tahoma" w:hAnsi="Tahoma" w:cs="Tahoma"/>
+          <w:color w:val="444444"/>
+          <w:kern w:val="0"/>
+          <w:szCs w:val="21"/>
+          <w:shd w:val="clear" w:color="auto" w:fill="FFFFFF"/>
+        </w:rPr>
+        <w:t>15</w:t>
+      </w:r>
+      <w:r>
+        <w:rPr>
+          <w:rFonts w:ascii="Tahoma" w:hAnsi="Tahoma" w:cs="Tahoma" w:hint="eastAsia"/>
+          <w:color w:val="444444"/>
+          <w:kern w:val="0"/>
+          <w:szCs w:val="21"/>
+          <w:shd w:val="clear" w:color="auto" w:fill="FFFFFF"/>
+        </w:rPr>
+        <w:t>）：</w:t>
+      </w:r>
+    </w:p>
+    <w:p>
+      <w:pPr>
+        <w:widowControl/>
+        <w:jc w:val="left"/>
+        <w:rPr>
+          <w:rFonts w:ascii="Tahoma" w:hAnsi="Tahoma" w:cs="Tahoma"/>
+          <w:color w:val="444444"/>
+          <w:kern w:val="0"/>
+          <w:szCs w:val="21"/>
+          <w:shd w:val="clear" w:color="auto" w:fill="FFFFFF"/>
+        </w:rPr>
+      </w:pPr>
+      <w:r>
+        <w:rPr>
+          <w:rFonts w:ascii="Tahoma" w:hAnsi="Tahoma" w:cs="Tahoma"/>
+          <w:color w:val="444444"/>
+          <w:kern w:val="0"/>
+          <w:szCs w:val="21"/>
+          <w:shd w:val="clear" w:color="auto" w:fill="FFFFFF"/>
+        </w:rPr>
+        <w:t>修复禁用</w:t>
+      </w:r>
+      <w:r>
+        <w:rPr>
+          <w:rFonts w:ascii="Tahoma" w:hAnsi="Tahoma" w:cs="Tahoma" w:hint="eastAsia"/>
+          <w:color w:val="444444"/>
+          <w:kern w:val="0"/>
+          <w:szCs w:val="21"/>
+          <w:shd w:val="clear" w:color="auto" w:fill="FFFFFF"/>
+        </w:rPr>
+        <w:t>WINRE</w:t>
+      </w:r>
+      <w:r>
+        <w:rPr>
+          <w:rFonts w:ascii="Tahoma" w:hAnsi="Tahoma" w:cs="Tahoma" w:hint="eastAsia"/>
+          <w:color w:val="444444"/>
+          <w:kern w:val="0"/>
+          <w:szCs w:val="21"/>
+          <w:shd w:val="clear" w:color="auto" w:fill="FFFFFF"/>
+        </w:rPr>
+        <w:t>、屏蔽本机硬盘无效的问题</w:t>
+      </w:r>
+    </w:p>
+    <w:p>
+      <w:pPr>
+        <w:widowControl/>
+        <w:jc w:val="left"/>
+        <w:rPr>
+          <w:rFonts w:ascii="Tahoma" w:hAnsi="Tahoma" w:cs="Tahoma" w:hint="eastAsia"/>
+          <w:color w:val="444444"/>
+          <w:kern w:val="0"/>
+          <w:szCs w:val="21"/>
+          <w:shd w:val="clear" w:color="auto" w:fill="FFFFFF"/>
+        </w:rPr>
+      </w:pPr>
+    </w:p>
+    <w:p>
+      <w:pPr>
+        <w:widowControl/>
+        <w:jc w:val="left"/>
+        <w:rPr>
+          <w:rFonts w:ascii="Microsoft YaHei UI" w:eastAsia="Microsoft YaHei UI" w:hAnsi="Microsoft YaHei UI" w:cs="Microsoft YaHei UI"/>
+          <w:color w:val="444444"/>
+          <w:kern w:val="0"/>
+          <w:szCs w:val="21"/>
+          <w:shd w:val="clear" w:color="auto" w:fill="FFFFFF"/>
+        </w:rPr>
+      </w:pPr>
+      <w:r>
+        <w:rPr>
+          <w:rFonts w:ascii="Tahoma" w:eastAsia="Times New Roman" w:hAnsi="Tahoma" w:cs="Tahoma" w:hint="eastAsia"/>
+          <w:color w:val="444444"/>
+          <w:kern w:val="0"/>
+          <w:szCs w:val="21"/>
+          <w:shd w:val="clear" w:color="auto" w:fill="FFFFFF"/>
+        </w:rPr>
+        <w:t>2.8</w:t>
+      </w:r>
+      <w:r>
+        <w:rPr>
+          <w:rFonts w:ascii="Microsoft YaHei UI" w:eastAsia="Microsoft YaHei UI" w:hAnsi="Microsoft YaHei UI" w:cs="Microsoft YaHei UI" w:hint="eastAsia"/>
+          <w:color w:val="444444"/>
+          <w:kern w:val="0"/>
+          <w:szCs w:val="21"/>
+          <w:shd w:val="clear" w:color="auto" w:fill="FFFFFF"/>
+        </w:rPr>
+        <w:t>更新（</w:t>
+      </w:r>
+      <w:r>
+        <w:rPr>
+          <w:rFonts w:ascii="Tahoma" w:eastAsia="Times New Roman" w:hAnsi="Tahoma" w:cs="Tahoma" w:hint="eastAsia"/>
+          <w:color w:val="444444"/>
+          <w:kern w:val="0"/>
+          <w:szCs w:val="21"/>
+          <w:shd w:val="clear" w:color="auto" w:fill="FFFFFF"/>
+        </w:rPr>
+        <w:t>2014-08-10</w:t>
+      </w:r>
+      <w:r>
+        <w:rPr>
+          <w:rFonts w:ascii="Microsoft YaHei UI" w:eastAsia="Microsoft YaHei UI" w:hAnsi="Microsoft YaHei UI" w:cs="Microsoft YaHei UI" w:hint="eastAsia"/>
+          <w:color w:val="444444"/>
+          <w:kern w:val="0"/>
+          <w:szCs w:val="21"/>
+          <w:shd w:val="clear" w:color="auto" w:fill="FFFFFF"/>
+        </w:rPr>
+        <w:t>）：</w:t>
+      </w:r>
+    </w:p>
+    <w:p>
+      <w:pPr>
+        <w:widowControl/>
+        <w:jc w:val="left"/>
+        <w:rPr>
+          <w:rFonts w:ascii="Tahoma" w:eastAsia="Times New Roman" w:hAnsi="Tahoma" w:cs="Tahoma" w:hint="eastAsia"/>
+          <w:color w:val="444444"/>
+          <w:kern w:val="0"/>
+          <w:szCs w:val="21"/>
+          <w:shd w:val="clear" w:color="auto" w:fill="FFFFFF"/>
+        </w:rPr>
+      </w:pPr>
+      <w:r>
+        <w:rPr>
+          <w:rFonts w:ascii="Microsoft YaHei UI" w:eastAsia="Microsoft YaHei UI" w:hAnsi="Microsoft YaHei UI" w:cs="Microsoft YaHei UI" w:hint="eastAsia"/>
+          <w:color w:val="444444"/>
+          <w:kern w:val="0"/>
+          <w:szCs w:val="21"/>
+          <w:shd w:val="clear" w:color="auto" w:fill="FFFFFF"/>
+        </w:rPr>
+        <w:t>新增</w:t>
+      </w:r>
+      <w:r>
+        <w:rPr>
+          <w:rFonts w:ascii="Tahoma" w:eastAsia="Times New Roman" w:hAnsi="Tahoma" w:cs="Tahoma" w:hint="eastAsia"/>
+          <w:color w:val="444444"/>
+          <w:kern w:val="0"/>
+          <w:szCs w:val="21"/>
+          <w:shd w:val="clear" w:color="auto" w:fill="FFFFFF"/>
+        </w:rPr>
+        <w:t>WIMBOOT</w:t>
+      </w:r>
+      <w:r>
+        <w:rPr>
+          <w:rFonts w:ascii="Microsoft YaHei UI" w:eastAsia="Microsoft YaHei UI" w:hAnsi="Microsoft YaHei UI" w:cs="Microsoft YaHei UI" w:hint="eastAsia"/>
+          <w:color w:val="444444"/>
+          <w:kern w:val="0"/>
+          <w:szCs w:val="21"/>
+          <w:shd w:val="clear" w:color="auto" w:fill="FFFFFF"/>
+        </w:rPr>
+        <w:t>启动</w:t>
+      </w:r>
+    </w:p>
+    <w:p>
+      <w:pPr>
+        <w:widowControl/>
+        <w:jc w:val="left"/>
+        <w:rPr>
+          <w:rFonts w:ascii="Tahoma" w:eastAsia="Times New Roman" w:hAnsi="Tahoma" w:cs="Tahoma" w:hint="eastAsia"/>
+          <w:color w:val="444444"/>
+          <w:kern w:val="0"/>
+          <w:szCs w:val="21"/>
+          <w:shd w:val="clear" w:color="auto" w:fill="FFFFFF"/>
+        </w:rPr>
+      </w:pPr>
+      <w:r>
+        <w:rPr>
+          <w:rFonts w:ascii="Microsoft YaHei UI" w:eastAsia="Microsoft YaHei UI" w:hAnsi="Microsoft YaHei UI" w:cs="Microsoft YaHei UI" w:hint="eastAsia"/>
+          <w:color w:val="444444"/>
+          <w:kern w:val="0"/>
+          <w:szCs w:val="21"/>
+          <w:shd w:val="clear" w:color="auto" w:fill="FFFFFF"/>
+        </w:rPr>
+        <w:t>修复</w:t>
+      </w:r>
+      <w:r>
+        <w:rPr>
+          <w:rFonts w:ascii="Tahoma" w:eastAsia="Times New Roman" w:hAnsi="Tahoma" w:cs="Tahoma" w:hint="eastAsia"/>
+          <w:color w:val="444444"/>
+          <w:kern w:val="0"/>
+          <w:szCs w:val="21"/>
+          <w:shd w:val="clear" w:color="auto" w:fill="FFFFFF"/>
+        </w:rPr>
+        <w:t>UEFI+MBR</w:t>
+      </w:r>
+      <w:r>
+        <w:rPr>
+          <w:rFonts w:ascii="Microsoft YaHei UI" w:eastAsia="Microsoft YaHei UI" w:hAnsi="Microsoft YaHei UI" w:cs="Microsoft YaHei UI" w:hint="eastAsia"/>
+          <w:color w:val="444444"/>
+          <w:kern w:val="0"/>
+          <w:szCs w:val="21"/>
+          <w:shd w:val="clear" w:color="auto" w:fill="FFFFFF"/>
+        </w:rPr>
+        <w:t>可能失败的问题</w:t>
+      </w:r>
+    </w:p>
+    <w:p>
+      <w:pPr>
+        <w:widowControl/>
+        <w:jc w:val="left"/>
+        <w:rPr>
+          <w:rFonts w:ascii="Tahoma" w:eastAsia="Times New Roman" w:hAnsi="Tahoma" w:cs="Tahoma"/>
+          <w:color w:val="444444"/>
+          <w:kern w:val="0"/>
+          <w:szCs w:val="21"/>
+          <w:shd w:val="clear" w:color="auto" w:fill="FFFFFF"/>
+        </w:rPr>
+      </w:pPr>
+    </w:p>
+    <w:p>
+      <w:pPr>
+        <w:widowControl/>
+        <w:jc w:val="left"/>
+        <w:rPr>
+          <w:rFonts w:ascii="Tahoma" w:eastAsia="Times New Roman" w:hAnsi="Tahoma" w:cs="Tahoma" w:hint="eastAsia"/>
+          <w:color w:val="444444"/>
+          <w:kern w:val="0"/>
+          <w:szCs w:val="21"/>
+          <w:shd w:val="clear" w:color="auto" w:fill="FFFFFF"/>
+        </w:rPr>
+      </w:pPr>
+      <w:r>
+        <w:rPr>
+          <w:rFonts w:ascii="Tahoma" w:eastAsia="Times New Roman" w:hAnsi="Tahoma" w:cs="Tahoma" w:hint="eastAsia"/>
+          <w:color w:val="444444"/>
+          <w:kern w:val="0"/>
+          <w:szCs w:val="21"/>
+          <w:shd w:val="clear" w:color="auto" w:fill="FFFFFF"/>
+        </w:rPr>
+        <w:t>2.7</w:t>
+      </w:r>
+      <w:r>
+        <w:rPr>
+          <w:rFonts w:ascii="Microsoft YaHei UI" w:eastAsia="Microsoft YaHei UI" w:hAnsi="Microsoft YaHei UI" w:cs="Microsoft YaHei UI" w:hint="eastAsia"/>
+          <w:color w:val="444444"/>
+          <w:kern w:val="0"/>
+          <w:szCs w:val="21"/>
+          <w:shd w:val="clear" w:color="auto" w:fill="FFFFFF"/>
+        </w:rPr>
+        <w:t>更新：</w:t>
+      </w:r>
+    </w:p>
+    <w:p>
+      <w:pPr>
+        <w:widowControl/>
+        <w:jc w:val="left"/>
+        <w:rPr>
+          <w:rFonts w:ascii="Tahoma" w:eastAsia="Times New Roman" w:hAnsi="Tahoma" w:cs="Tahoma" w:hint="eastAsia"/>
+          <w:color w:val="444444"/>
+          <w:kern w:val="0"/>
+          <w:szCs w:val="21"/>
+          <w:shd w:val="clear" w:color="auto" w:fill="FFFFFF"/>
+        </w:rPr>
+      </w:pPr>
+      <w:r>
+        <w:rPr>
+          <w:rFonts w:ascii="Microsoft YaHei UI" w:eastAsia="Microsoft YaHei UI" w:hAnsi="Microsoft YaHei UI" w:cs="Microsoft YaHei UI" w:hint="eastAsia"/>
+          <w:color w:val="444444"/>
+          <w:kern w:val="0"/>
+          <w:szCs w:val="21"/>
+          <w:shd w:val="clear" w:color="auto" w:fill="FFFFFF"/>
+        </w:rPr>
+        <w:t>新增</w:t>
+      </w:r>
+      <w:r>
+        <w:rPr>
+          <w:rFonts w:ascii="Tahoma" w:eastAsia="Times New Roman" w:hAnsi="Tahoma" w:cs="Tahoma" w:hint="eastAsia"/>
+          <w:color w:val="444444"/>
+          <w:kern w:val="0"/>
+          <w:szCs w:val="21"/>
+          <w:shd w:val="clear" w:color="auto" w:fill="FFFFFF"/>
+        </w:rPr>
+        <w:t>UEFI+MBR</w:t>
+      </w:r>
+      <w:r>
+        <w:rPr>
+          <w:rFonts w:ascii="Microsoft YaHei UI" w:eastAsia="Microsoft YaHei UI" w:hAnsi="Microsoft YaHei UI" w:cs="Microsoft YaHei UI" w:hint="eastAsia"/>
+          <w:color w:val="444444"/>
+          <w:kern w:val="0"/>
+          <w:szCs w:val="21"/>
+          <w:shd w:val="clear" w:color="auto" w:fill="FFFFFF"/>
+        </w:rPr>
+        <w:t>写入模式</w:t>
+      </w:r>
+    </w:p>
+    <w:p>
+      <w:pPr>
+        <w:widowControl/>
+        <w:jc w:val="left"/>
+        <w:rPr>
+          <w:rFonts w:ascii="Tahoma" w:eastAsia="Times New Roman" w:hAnsi="Tahoma" w:cs="Tahoma" w:hint="eastAsia"/>
+          <w:color w:val="444444"/>
+          <w:kern w:val="0"/>
+          <w:szCs w:val="21"/>
+          <w:shd w:val="clear" w:color="auto" w:fill="FFFFFF"/>
+        </w:rPr>
+      </w:pPr>
+      <w:r>
+        <w:rPr>
+          <w:rFonts w:ascii="Tahoma" w:eastAsia="Times New Roman" w:hAnsi="Tahoma" w:cs="Tahoma" w:hint="eastAsia"/>
+          <w:color w:val="444444"/>
+          <w:kern w:val="0"/>
+          <w:szCs w:val="21"/>
+          <w:shd w:val="clear" w:color="auto" w:fill="FFFFFF"/>
+        </w:rPr>
+        <w:t>2.6.2</w:t>
+      </w:r>
+      <w:r>
+        <w:rPr>
+          <w:rFonts w:ascii="Microsoft YaHei UI" w:eastAsia="Microsoft YaHei UI" w:hAnsi="Microsoft YaHei UI" w:cs="Microsoft YaHei UI" w:hint="eastAsia"/>
+          <w:color w:val="444444"/>
+          <w:kern w:val="0"/>
+          <w:szCs w:val="21"/>
+          <w:shd w:val="clear" w:color="auto" w:fill="FFFFFF"/>
+        </w:rPr>
+        <w:t>更新：</w:t>
+      </w:r>
+      <w:r>
+        <w:rPr>
+          <w:rFonts w:ascii="Tahoma" w:eastAsia="Times New Roman" w:hAnsi="Tahoma" w:cs="Tahoma" w:hint="eastAsia"/>
+          <w:color w:val="444444"/>
+          <w:kern w:val="0"/>
+          <w:szCs w:val="21"/>
+          <w:shd w:val="clear" w:color="auto" w:fill="FFFFFF"/>
+        </w:rPr>
+        <w:t>XP</w:t>
+      </w:r>
+      <w:r>
+        <w:rPr>
+          <w:rFonts w:ascii="Microsoft YaHei UI" w:eastAsia="Microsoft YaHei UI" w:hAnsi="Microsoft YaHei UI" w:cs="Microsoft YaHei UI" w:hint="eastAsia"/>
+          <w:color w:val="444444"/>
+          <w:kern w:val="0"/>
+          <w:szCs w:val="21"/>
+          <w:shd w:val="clear" w:color="auto" w:fill="FFFFFF"/>
+        </w:rPr>
+        <w:t>系统兼容性问题修复</w:t>
+      </w:r>
+    </w:p>
+    <w:p>
+      <w:pPr>
+        <w:widowControl/>
+        <w:jc w:val="left"/>
+        <w:rPr>
+          <w:rFonts w:ascii="Tahoma" w:eastAsia="Times New Roman" w:hAnsi="Tahoma" w:cs="Tahoma" w:hint="eastAsia"/>
+          <w:color w:val="444444"/>
+          <w:kern w:val="0"/>
+          <w:szCs w:val="21"/>
+          <w:shd w:val="clear" w:color="auto" w:fill="FFFFFF"/>
+        </w:rPr>
+      </w:pPr>
+      <w:r>
+        <w:rPr>
+          <w:rFonts w:ascii="Tahoma" w:eastAsia="Times New Roman" w:hAnsi="Tahoma" w:cs="Tahoma" w:hint="eastAsia"/>
+          <w:color w:val="444444"/>
+          <w:kern w:val="0"/>
+          <w:szCs w:val="21"/>
+          <w:shd w:val="clear" w:color="auto" w:fill="FFFFFF"/>
+        </w:rPr>
+        <w:t>2.6.1</w:t>
+      </w:r>
+      <w:r>
+        <w:rPr>
+          <w:rFonts w:ascii="Microsoft YaHei UI" w:eastAsia="Microsoft YaHei UI" w:hAnsi="Microsoft YaHei UI" w:cs="Microsoft YaHei UI" w:hint="eastAsia"/>
+          <w:color w:val="444444"/>
+          <w:kern w:val="0"/>
+          <w:szCs w:val="21"/>
+          <w:shd w:val="clear" w:color="auto" w:fill="FFFFFF"/>
+        </w:rPr>
+        <w:t>更新：</w:t>
+      </w:r>
+      <w:r>
+        <w:rPr>
+          <w:rFonts w:ascii="Tahoma" w:eastAsia="Times New Roman" w:hAnsi="Tahoma" w:cs="Tahoma" w:hint="eastAsia"/>
+          <w:color w:val="444444"/>
+          <w:kern w:val="0"/>
+          <w:szCs w:val="21"/>
+          <w:shd w:val="clear" w:color="auto" w:fill="FFFFFF"/>
+        </w:rPr>
+        <w:t>BUG</w:t>
+      </w:r>
+      <w:r>
+        <w:rPr>
+          <w:rFonts w:ascii="Microsoft YaHei UI" w:eastAsia="Microsoft YaHei UI" w:hAnsi="Microsoft YaHei UI" w:cs="Microsoft YaHei UI" w:hint="eastAsia"/>
+          <w:color w:val="444444"/>
+          <w:kern w:val="0"/>
+          <w:szCs w:val="21"/>
+          <w:shd w:val="clear" w:color="auto" w:fill="FFFFFF"/>
+        </w:rPr>
+        <w:t>修复</w:t>
+      </w:r>
+    </w:p>
+    <w:p>
+      <w:pPr>
+        <w:widowControl/>
+        <w:jc w:val="left"/>
+        <w:rPr>
+          <w:rFonts w:ascii="Tahoma" w:eastAsia="Times New Roman" w:hAnsi="Tahoma" w:cs="Tahoma"/>
+          <w:color w:val="444444"/>
+          <w:kern w:val="0"/>
+          <w:szCs w:val="21"/>
+          <w:shd w:val="clear" w:color="auto" w:fill="FFFFFF"/>
+        </w:rPr>
+      </w:pPr>
+    </w:p>
+    <w:p>
+      <w:pPr>
+        <w:widowControl/>
+        <w:jc w:val="left"/>
+        <w:rPr>
+          <w:rFonts w:ascii="Tahoma" w:eastAsia="Times New Roman" w:hAnsi="Tahoma" w:cs="Tahoma" w:hint="eastAsia"/>
+          <w:color w:val="444444"/>
+          <w:kern w:val="0"/>
+          <w:szCs w:val="21"/>
+          <w:shd w:val="clear" w:color="auto" w:fill="FFFFFF"/>
+        </w:rPr>
+      </w:pPr>
+      <w:r>
+        <w:rPr>
+          <w:rFonts w:ascii="Tahoma" w:eastAsia="Times New Roman" w:hAnsi="Tahoma" w:cs="Tahoma" w:hint="eastAsia"/>
+          <w:color w:val="444444"/>
+          <w:kern w:val="0"/>
+          <w:szCs w:val="21"/>
+          <w:shd w:val="clear" w:color="auto" w:fill="FFFFFF"/>
+        </w:rPr>
+        <w:t>2.6</w:t>
+      </w:r>
+      <w:r>
+        <w:rPr>
+          <w:rFonts w:ascii="Microsoft YaHei UI" w:eastAsia="Microsoft YaHei UI" w:hAnsi="Microsoft YaHei UI" w:cs="Microsoft YaHei UI" w:hint="eastAsia"/>
+          <w:color w:val="444444"/>
+          <w:kern w:val="0"/>
+          <w:szCs w:val="21"/>
+          <w:shd w:val="clear" w:color="auto" w:fill="FFFFFF"/>
+        </w:rPr>
+        <w:t>更新：</w:t>
+      </w:r>
+    </w:p>
+    <w:p>
+      <w:pPr>
+        <w:widowControl/>
+        <w:jc w:val="left"/>
+        <w:rPr>
+          <w:rFonts w:ascii="Tahoma" w:eastAsia="Times New Roman" w:hAnsi="Tahoma" w:cs="Tahoma"/>
+          <w:color w:val="444444"/>
+          <w:kern w:val="0"/>
+          <w:szCs w:val="21"/>
+          <w:shd w:val="clear" w:color="auto" w:fill="FFFFFF"/>
+        </w:rPr>
+      </w:pPr>
+    </w:p>
+    <w:p>
+      <w:pPr>
+        <w:widowControl/>
+        <w:jc w:val="left"/>
+        <w:rPr>
+          <w:rFonts w:ascii="Tahoma" w:eastAsia="Times New Roman" w:hAnsi="Tahoma" w:cs="Tahoma" w:hint="eastAsia"/>
+          <w:color w:val="444444"/>
+          <w:kern w:val="0"/>
+          <w:szCs w:val="21"/>
+          <w:shd w:val="clear" w:color="auto" w:fill="FFFFFF"/>
+        </w:rPr>
+      </w:pPr>
+      <w:r>
+        <w:rPr>
+          <w:rFonts w:ascii="Tahoma" w:eastAsia="Times New Roman" w:hAnsi="Tahoma" w:cs="Tahoma" w:hint="eastAsia"/>
+          <w:color w:val="444444"/>
+          <w:kern w:val="0"/>
+          <w:szCs w:val="21"/>
+          <w:shd w:val="clear" w:color="auto" w:fill="FFFFFF"/>
+        </w:rPr>
+        <w:t>1.</w:t>
+      </w:r>
+      <w:r>
+        <w:rPr>
+          <w:rFonts w:ascii="Microsoft YaHei UI" w:eastAsia="Microsoft YaHei UI" w:hAnsi="Microsoft YaHei UI" w:cs="Microsoft YaHei UI" w:hint="eastAsia"/>
+          <w:color w:val="444444"/>
+          <w:kern w:val="0"/>
+          <w:szCs w:val="21"/>
+          <w:shd w:val="clear" w:color="auto" w:fill="FFFFFF"/>
+        </w:rPr>
+        <w:t>优化程序代码，减小程序体积。</w:t>
+      </w:r>
+    </w:p>
+    <w:p>
+      <w:pPr>
+        <w:widowControl/>
+        <w:jc w:val="left"/>
+        <w:rPr>
+          <w:rFonts w:ascii="Tahoma" w:eastAsia="Times New Roman" w:hAnsi="Tahoma" w:cs="Tahoma"/>
+          <w:color w:val="444444"/>
+          <w:kern w:val="0"/>
+          <w:szCs w:val="21"/>
+          <w:shd w:val="clear" w:color="auto" w:fill="FFFFFF"/>
+        </w:rPr>
+      </w:pPr>
+      <w:r>
+        <w:rPr>
+          <w:rFonts w:ascii="Tahoma" w:eastAsia="Times New Roman" w:hAnsi="Tahoma" w:cs="Tahoma" w:hint="eastAsia"/>
+          <w:color w:val="444444"/>
+          <w:kern w:val="0"/>
+          <w:szCs w:val="21"/>
+          <w:shd w:val="clear" w:color="auto" w:fill="FFFFFF"/>
+        </w:rPr>
+        <w:t xml:space="preserve">2.UEFI+ VHD VHDX </w:t>
+      </w:r>
+      <w:r>
+        <w:rPr>
+          <w:rFonts w:ascii="Microsoft YaHei UI" w:eastAsia="Microsoft YaHei UI" w:hAnsi="Microsoft YaHei UI" w:cs="Microsoft YaHei UI" w:hint="eastAsia"/>
+          <w:color w:val="444444"/>
+          <w:kern w:val="0"/>
+          <w:szCs w:val="21"/>
+          <w:shd w:val="clear" w:color="auto" w:fill="FFFFFF"/>
+        </w:rPr>
+        <w:t>模式</w:t>
+      </w:r>
+      <w:r>
+        <w:rPr>
+          <w:rFonts w:ascii="Tahoma" w:eastAsia="Times New Roman" w:hAnsi="Tahoma" w:cs="Tahoma" w:hint="eastAsia"/>
+          <w:color w:val="444444"/>
+          <w:kern w:val="0"/>
+          <w:szCs w:val="21"/>
+          <w:shd w:val="clear" w:color="auto" w:fill="FFFFFF"/>
+        </w:rPr>
+        <w:t xml:space="preserve"> </w:t>
+      </w:r>
+      <w:r>
+        <w:rPr>
+          <w:rFonts w:ascii="Microsoft YaHei UI" w:eastAsia="Microsoft YaHei UI" w:hAnsi="Microsoft YaHei UI" w:cs="Microsoft YaHei UI" w:hint="eastAsia"/>
+          <w:color w:val="444444"/>
+          <w:kern w:val="0"/>
+          <w:szCs w:val="21"/>
+          <w:shd w:val="clear" w:color="auto" w:fill="FFFFFF"/>
+        </w:rPr>
+        <w:t>问题修复。</w:t>
+      </w:r>
+    </w:p>
+    <w:p>
+      <w:pPr>
+        <w:widowControl/>
+        <w:jc w:val="left"/>
+        <w:rPr>
           <w:rFonts w:ascii="Times New Roman" w:eastAsia="Times New Roman" w:hAnsi="Times New Roman" w:cs="Times New Roman"/>
           <w:kern w:val="0"/>
           <w:sz w:val="24"/>
@@ -468,6 +1088,7 @@
           <w:szCs w:val="21"/>
           <w:shd w:val="clear" w:color="auto" w:fill="FFFFFF"/>
         </w:rPr>
+        <w:lastRenderedPageBreak/>
         <w:t>2.</w:t>
       </w:r>
       <w:r>
@@ -626,7 +1247,6 @@
           <w:szCs w:val="21"/>
         </w:rPr>
       </w:pPr>
-      <w:proofErr w:type="gramStart"/>
       <w:r>
         <w:rPr>
           <w:rFonts w:ascii="Tahoma" w:eastAsia="Times New Roman" w:hAnsi="Tahoma" w:cs="Tahoma"/>
@@ -654,12 +1274,8 @@
         </w:rPr>
         <w:t>复</w:t>
       </w:r>
-      <w:proofErr w:type="gramEnd"/>
-    </w:p>
-    <w:p>
-      <w:bookmarkStart w:id="0" w:name="_GoBack"/>
-      <w:bookmarkEnd w:id="0"/>
-    </w:p>
+    </w:p>
+    <w:p/>
     <w:p>
       <w:r>
         <w:rPr>
@@ -978,7 +1594,6 @@
         <w:rPr>
           <w:rFonts w:hint="eastAsia"/>
         </w:rPr>
-        <w:lastRenderedPageBreak/>
         <w:t xml:space="preserve">DEL </w:t>
       </w:r>
       <w:r>
@@ -1388,6 +2003,11 @@
       </w:r>
     </w:p>
     <w:p>
+      <w:pPr>
+        <w:rPr>
+          <w:rFonts w:hint="eastAsia"/>
+        </w:rPr>
+      </w:pPr>
       <w:r>
         <w:rPr>
           <w:rFonts w:hint="eastAsia"/>
@@ -1407,7 +2027,6 @@
         <w:tab/>
       </w:r>
     </w:p>
-    <w:p/>
     <w:sectPr>
       <w:pgSz w:w="11906" w:h="16838"/>
       <w:pgMar w:top="1440" w:right="1800" w:bottom="1440" w:left="1800" w:header="720" w:footer="720" w:gutter="0"/>
@@ -1805,7 +2424,7 @@
     <w:lsdException w:name="List Table 6 Colorful Accent 6" w:uiPriority="51"/>
     <w:lsdException w:name="List Table 7 Colorful Accent 6" w:uiPriority="52"/>
   </w:latentStyles>
-  <w:style w:type="paragraph" w:default="1" w:styleId="Normal">
+  <w:style w:type="paragraph" w:default="1" w:styleId="a">
     <w:name w:val="Normal"/>
     <w:qFormat/>
     <w:pPr>
@@ -1813,13 +2432,13 @@
       <w:jc w:val="both"/>
     </w:pPr>
   </w:style>
-  <w:style w:type="character" w:default="1" w:styleId="DefaultParagraphFont">
+  <w:style w:type="character" w:default="1" w:styleId="a0">
     <w:name w:val="Default Paragraph Font"/>
     <w:uiPriority w:val="1"/>
     <w:semiHidden/>
     <w:unhideWhenUsed/>
   </w:style>
-  <w:style w:type="table" w:default="1" w:styleId="TableNormal">
+  <w:style w:type="table" w:default="1" w:styleId="a1">
     <w:name w:val="Normal Table"/>
     <w:uiPriority w:val="99"/>
     <w:semiHidden/>
@@ -1834,15 +2453,15 @@
       </w:tblCellMar>
     </w:tblPr>
   </w:style>
-  <w:style w:type="numbering" w:default="1" w:styleId="NoList">
+  <w:style w:type="numbering" w:default="1" w:styleId="a2">
     <w:name w:val="No List"/>
     <w:uiPriority w:val="99"/>
     <w:semiHidden/>
     <w:unhideWhenUsed/>
   </w:style>
-  <w:style w:type="character" w:styleId="Hyperlink">
+  <w:style w:type="character" w:styleId="a3">
     <w:name w:val="Hyperlink"/>
-    <w:basedOn w:val="DefaultParagraphFont"/>
+    <w:basedOn w:val="a0"/>
     <w:uiPriority w:val="99"/>
     <w:semiHidden/>
     <w:unhideWhenUsed/>
@@ -1852,9 +2471,9 @@
       <w:u w:val="single"/>
     </w:rPr>
   </w:style>
-  <w:style w:type="paragraph" w:styleId="NormalWeb">
+  <w:style w:type="paragraph" w:styleId="a4">
     <w:name w:val="Normal (Web)"/>
-    <w:basedOn w:val="Normal"/>
+    <w:basedOn w:val="a"/>
     <w:uiPriority w:val="99"/>
     <w:semiHidden/>
     <w:unhideWhenUsed/>
